--- a/UseCaseDaigram/UseCaseDiagram_controlcenter_27092560_v.1.2.docx
+++ b/UseCaseDaigram/UseCaseDiagram_controlcenter_27092560_v.1.2.docx
@@ -1232,6 +1232,7 @@
     </w:p>
     <w:p>
       <w:pPr>
+        <w:jc w:val="center"/>
         <w:rPr>
           <w:rFonts w:ascii="TH Sarabun New" w:hAnsi="TH Sarabun New" w:cs="TH Sarabun New"/>
           <w:sz w:val="32"/>
@@ -1343,6 +1344,8 @@
         </w:rPr>
         <w:t>UC100</w:t>
       </w:r>
+      <w:bookmarkStart w:id="0" w:name="_GoBack"/>
+      <w:bookmarkEnd w:id="0"/>
     </w:p>
     <w:p>
       <w:pPr>
@@ -1754,6 +1757,7 @@
           <w:sz w:val="28"/>
         </w:rPr>
       </w:pPr>
+      <w:proofErr w:type="spellStart"/>
       <w:r>
         <w:rPr>
           <w:rFonts w:ascii="TH Sarabun New" w:eastAsia="Calibri" w:hAnsi="TH Sarabun New" w:cs="TH Sarabun New"/>
@@ -1763,6 +1767,7 @@
         </w:rPr>
         <w:t>Xref</w:t>
       </w:r>
+      <w:proofErr w:type="spellEnd"/>
       <w:r>
         <w:rPr>
           <w:rFonts w:ascii="TH Sarabun New" w:eastAsia="Calibri" w:hAnsi="TH Sarabun New" w:cs="TH Sarabun New" w:hint="cs"/>
@@ -2293,6 +2298,7 @@
           <w:sz w:val="28"/>
         </w:rPr>
       </w:pPr>
+      <w:proofErr w:type="spellStart"/>
       <w:r>
         <w:rPr>
           <w:rFonts w:ascii="TH Sarabun New" w:eastAsia="Calibri" w:hAnsi="TH Sarabun New" w:cs="TH Sarabun New"/>
@@ -2302,6 +2308,7 @@
         </w:rPr>
         <w:t>Xref</w:t>
       </w:r>
+      <w:proofErr w:type="spellEnd"/>
       <w:r>
         <w:rPr>
           <w:rFonts w:ascii="TH Sarabun New" w:eastAsia="Calibri" w:hAnsi="TH Sarabun New" w:cs="TH Sarabun New" w:hint="cs"/>
@@ -3062,6 +3069,7 @@
           <w:sz w:val="28"/>
         </w:rPr>
       </w:pPr>
+      <w:proofErr w:type="spellStart"/>
       <w:r>
         <w:rPr>
           <w:rFonts w:ascii="TH Sarabun New" w:eastAsia="Calibri" w:hAnsi="TH Sarabun New" w:cs="TH Sarabun New"/>
@@ -3071,6 +3079,7 @@
         </w:rPr>
         <w:t>Xref</w:t>
       </w:r>
+      <w:proofErr w:type="spellEnd"/>
       <w:r>
         <w:rPr>
           <w:rFonts w:ascii="TH Sarabun New" w:eastAsia="Calibri" w:hAnsi="TH Sarabun New" w:cs="TH Sarabun New" w:hint="cs"/>
@@ -3545,6 +3554,7 @@
           <w:sz w:val="28"/>
         </w:rPr>
       </w:pPr>
+      <w:proofErr w:type="spellStart"/>
       <w:r>
         <w:rPr>
           <w:rFonts w:ascii="TH Sarabun New" w:eastAsia="Calibri" w:hAnsi="TH Sarabun New" w:cs="TH Sarabun New"/>
@@ -3554,6 +3564,7 @@
         </w:rPr>
         <w:t>Xref</w:t>
       </w:r>
+      <w:proofErr w:type="spellEnd"/>
       <w:r>
         <w:rPr>
           <w:rFonts w:ascii="TH Sarabun New" w:eastAsia="Calibri" w:hAnsi="TH Sarabun New" w:cs="TH Sarabun New" w:hint="cs"/>
@@ -4059,6 +4070,7 @@
           <w:sz w:val="28"/>
         </w:rPr>
       </w:pPr>
+      <w:proofErr w:type="spellStart"/>
       <w:r>
         <w:rPr>
           <w:rFonts w:ascii="TH Sarabun New" w:eastAsia="Calibri" w:hAnsi="TH Sarabun New" w:cs="TH Sarabun New"/>
@@ -4068,6 +4080,7 @@
         </w:rPr>
         <w:t>Xref</w:t>
       </w:r>
+      <w:proofErr w:type="spellEnd"/>
       <w:r>
         <w:rPr>
           <w:rFonts w:ascii="TH Sarabun New" w:eastAsia="Calibri" w:hAnsi="TH Sarabun New" w:cs="TH Sarabun New" w:hint="cs"/>
@@ -4746,6 +4759,7 @@
           <w:sz w:val="28"/>
         </w:rPr>
       </w:pPr>
+      <w:proofErr w:type="spellStart"/>
       <w:r>
         <w:rPr>
           <w:rFonts w:ascii="TH Sarabun New" w:eastAsia="Calibri" w:hAnsi="TH Sarabun New" w:cs="TH Sarabun New"/>
@@ -4755,6 +4769,7 @@
         </w:rPr>
         <w:t>Xref</w:t>
       </w:r>
+      <w:proofErr w:type="spellEnd"/>
       <w:r>
         <w:rPr>
           <w:rFonts w:ascii="TH Sarabun New" w:eastAsia="Calibri" w:hAnsi="TH Sarabun New" w:cs="TH Sarabun New" w:hint="cs"/>
@@ -5273,6 +5288,7 @@
           <w:sz w:val="28"/>
         </w:rPr>
       </w:pPr>
+      <w:proofErr w:type="spellStart"/>
       <w:r>
         <w:rPr>
           <w:rFonts w:ascii="TH Sarabun New" w:eastAsia="Calibri" w:hAnsi="TH Sarabun New" w:cs="TH Sarabun New"/>
@@ -5282,6 +5298,7 @@
         </w:rPr>
         <w:t>Xref</w:t>
       </w:r>
+      <w:proofErr w:type="spellEnd"/>
       <w:r>
         <w:rPr>
           <w:rFonts w:ascii="TH Sarabun New" w:eastAsia="Calibri" w:hAnsi="TH Sarabun New" w:cs="TH Sarabun New" w:hint="cs"/>
@@ -6017,6 +6034,7 @@
           <w:sz w:val="28"/>
         </w:rPr>
       </w:pPr>
+      <w:proofErr w:type="spellStart"/>
       <w:r>
         <w:rPr>
           <w:rFonts w:ascii="TH Sarabun New" w:eastAsia="Calibri" w:hAnsi="TH Sarabun New" w:cs="TH Sarabun New"/>
@@ -6026,6 +6044,7 @@
         </w:rPr>
         <w:t>Xref</w:t>
       </w:r>
+      <w:proofErr w:type="spellEnd"/>
       <w:r>
         <w:rPr>
           <w:rFonts w:ascii="TH Sarabun New" w:eastAsia="Calibri" w:hAnsi="TH Sarabun New" w:cs="TH Sarabun New" w:hint="cs"/>
@@ -6473,6 +6492,7 @@
           <w:sz w:val="28"/>
         </w:rPr>
       </w:pPr>
+      <w:proofErr w:type="spellStart"/>
       <w:r>
         <w:rPr>
           <w:rFonts w:ascii="TH Sarabun New" w:eastAsia="Calibri" w:hAnsi="TH Sarabun New" w:cs="TH Sarabun New"/>
@@ -6482,6 +6502,7 @@
         </w:rPr>
         <w:t>Xref</w:t>
       </w:r>
+      <w:proofErr w:type="spellEnd"/>
       <w:r>
         <w:rPr>
           <w:rFonts w:ascii="TH Sarabun New" w:eastAsia="Calibri" w:hAnsi="TH Sarabun New" w:cs="TH Sarabun New" w:hint="cs"/>
@@ -6986,6 +7007,7 @@
           <w:sz w:val="28"/>
         </w:rPr>
       </w:pPr>
+      <w:proofErr w:type="spellStart"/>
       <w:r>
         <w:rPr>
           <w:rFonts w:ascii="TH Sarabun New" w:eastAsia="Calibri" w:hAnsi="TH Sarabun New" w:cs="TH Sarabun New"/>
@@ -6995,6 +7017,7 @@
         </w:rPr>
         <w:t>Xref</w:t>
       </w:r>
+      <w:proofErr w:type="spellEnd"/>
       <w:r>
         <w:rPr>
           <w:rFonts w:ascii="TH Sarabun New" w:eastAsia="Calibri" w:hAnsi="TH Sarabun New" w:cs="TH Sarabun New" w:hint="cs"/>
@@ -7631,6 +7654,7 @@
           <w:sz w:val="28"/>
         </w:rPr>
       </w:pPr>
+      <w:proofErr w:type="spellStart"/>
       <w:r>
         <w:rPr>
           <w:rFonts w:ascii="TH Sarabun New" w:eastAsia="Calibri" w:hAnsi="TH Sarabun New" w:cs="TH Sarabun New"/>
@@ -7640,6 +7664,7 @@
         </w:rPr>
         <w:t>Xref</w:t>
       </w:r>
+      <w:proofErr w:type="spellEnd"/>
       <w:r>
         <w:rPr>
           <w:rFonts w:ascii="TH Sarabun New" w:eastAsia="Calibri" w:hAnsi="TH Sarabun New" w:cs="TH Sarabun New" w:hint="cs"/>
@@ -8143,6 +8168,7 @@
           <w:sz w:val="28"/>
         </w:rPr>
       </w:pPr>
+      <w:proofErr w:type="spellStart"/>
       <w:r>
         <w:rPr>
           <w:rFonts w:ascii="TH Sarabun New" w:eastAsia="Calibri" w:hAnsi="TH Sarabun New" w:cs="TH Sarabun New"/>
@@ -8152,6 +8178,7 @@
         </w:rPr>
         <w:t>Xref</w:t>
       </w:r>
+      <w:proofErr w:type="spellEnd"/>
       <w:r>
         <w:rPr>
           <w:rFonts w:ascii="TH Sarabun New" w:eastAsia="Calibri" w:hAnsi="TH Sarabun New" w:cs="TH Sarabun New" w:hint="cs"/>
@@ -8256,8 +8283,6 @@
           <w:sz w:val="28"/>
         </w:rPr>
       </w:pPr>
-      <w:bookmarkStart w:id="0" w:name="_GoBack"/>
-      <w:bookmarkEnd w:id="0"/>
     </w:p>
     <w:p>
       <w:pPr>
@@ -8886,6 +8911,7 @@
           <w:sz w:val="28"/>
         </w:rPr>
       </w:pPr>
+      <w:proofErr w:type="spellStart"/>
       <w:r>
         <w:rPr>
           <w:rFonts w:ascii="TH Sarabun New" w:eastAsia="Calibri" w:hAnsi="TH Sarabun New" w:cs="TH Sarabun New"/>
@@ -8895,6 +8921,7 @@
         </w:rPr>
         <w:t>Xref</w:t>
       </w:r>
+      <w:proofErr w:type="spellEnd"/>
       <w:r>
         <w:rPr>
           <w:rFonts w:ascii="TH Sarabun New" w:eastAsia="Calibri" w:hAnsi="TH Sarabun New" w:cs="TH Sarabun New" w:hint="cs"/>
@@ -9378,6 +9405,7 @@
           <w:sz w:val="28"/>
         </w:rPr>
       </w:pPr>
+      <w:proofErr w:type="spellStart"/>
       <w:r>
         <w:rPr>
           <w:rFonts w:ascii="TH Sarabun New" w:eastAsia="Calibri" w:hAnsi="TH Sarabun New" w:cs="TH Sarabun New"/>
@@ -9387,6 +9415,7 @@
         </w:rPr>
         <w:t>Xref</w:t>
       </w:r>
+      <w:proofErr w:type="spellEnd"/>
       <w:r>
         <w:rPr>
           <w:rFonts w:ascii="TH Sarabun New" w:eastAsia="Calibri" w:hAnsi="TH Sarabun New" w:cs="TH Sarabun New" w:hint="cs"/>
@@ -10052,6 +10081,7 @@
           <w:sz w:val="28"/>
         </w:rPr>
       </w:pPr>
+      <w:proofErr w:type="spellStart"/>
       <w:r>
         <w:rPr>
           <w:rFonts w:ascii="TH Sarabun New" w:eastAsia="Calibri" w:hAnsi="TH Sarabun New" w:cs="TH Sarabun New"/>
@@ -10061,6 +10091,7 @@
         </w:rPr>
         <w:t>Xref</w:t>
       </w:r>
+      <w:proofErr w:type="spellEnd"/>
       <w:r>
         <w:rPr>
           <w:rFonts w:ascii="TH Sarabun New" w:eastAsia="Calibri" w:hAnsi="TH Sarabun New" w:cs="TH Sarabun New" w:hint="cs"/>
@@ -10583,6 +10614,7 @@
           <w:sz w:val="28"/>
         </w:rPr>
       </w:pPr>
+      <w:proofErr w:type="spellStart"/>
       <w:r>
         <w:rPr>
           <w:rFonts w:ascii="TH Sarabun New" w:eastAsia="Calibri" w:hAnsi="TH Sarabun New" w:cs="TH Sarabun New"/>
@@ -10592,6 +10624,7 @@
         </w:rPr>
         <w:t>Xref</w:t>
       </w:r>
+      <w:proofErr w:type="spellEnd"/>
       <w:r>
         <w:rPr>
           <w:rFonts w:ascii="TH Sarabun New" w:eastAsia="Calibri" w:hAnsi="TH Sarabun New" w:cs="TH Sarabun New" w:hint="cs"/>
@@ -11277,6 +11310,7 @@
           <w:sz w:val="28"/>
         </w:rPr>
       </w:pPr>
+      <w:proofErr w:type="spellStart"/>
       <w:r>
         <w:rPr>
           <w:rFonts w:ascii="TH Sarabun New" w:eastAsia="Calibri" w:hAnsi="TH Sarabun New" w:cs="TH Sarabun New"/>
@@ -11286,6 +11320,7 @@
         </w:rPr>
         <w:t>Xref</w:t>
       </w:r>
+      <w:proofErr w:type="spellEnd"/>
       <w:r>
         <w:rPr>
           <w:rFonts w:ascii="TH Sarabun New" w:eastAsia="Calibri" w:hAnsi="TH Sarabun New" w:cs="TH Sarabun New" w:hint="cs"/>
@@ -11890,6 +11925,7 @@
           <w:sz w:val="28"/>
         </w:rPr>
       </w:pPr>
+      <w:proofErr w:type="spellStart"/>
       <w:r>
         <w:rPr>
           <w:rFonts w:ascii="TH Sarabun New" w:eastAsia="Calibri" w:hAnsi="TH Sarabun New" w:cs="TH Sarabun New"/>
@@ -11899,6 +11935,7 @@
         </w:rPr>
         <w:t>Xref</w:t>
       </w:r>
+      <w:proofErr w:type="spellEnd"/>
       <w:r>
         <w:rPr>
           <w:rFonts w:ascii="TH Sarabun New" w:eastAsia="Calibri" w:hAnsi="TH Sarabun New" w:cs="TH Sarabun New" w:hint="cs"/>
@@ -12415,6 +12452,7 @@
           <w:sz w:val="28"/>
         </w:rPr>
       </w:pPr>
+      <w:proofErr w:type="spellStart"/>
       <w:r>
         <w:rPr>
           <w:rFonts w:ascii="TH Sarabun New" w:eastAsia="Calibri" w:hAnsi="TH Sarabun New" w:cs="TH Sarabun New"/>
@@ -12424,6 +12462,7 @@
         </w:rPr>
         <w:t>Xref</w:t>
       </w:r>
+      <w:proofErr w:type="spellEnd"/>
       <w:r>
         <w:rPr>
           <w:rFonts w:ascii="TH Sarabun New" w:eastAsia="Calibri" w:hAnsi="TH Sarabun New" w:cs="TH Sarabun New" w:hint="cs"/>
@@ -13116,6 +13155,7 @@
           <w:sz w:val="28"/>
         </w:rPr>
       </w:pPr>
+      <w:proofErr w:type="spellStart"/>
       <w:r>
         <w:rPr>
           <w:rFonts w:ascii="TH Sarabun New" w:eastAsia="Calibri" w:hAnsi="TH Sarabun New" w:cs="TH Sarabun New"/>
@@ -13125,6 +13165,7 @@
         </w:rPr>
         <w:t>Xref</w:t>
       </w:r>
+      <w:proofErr w:type="spellEnd"/>
       <w:r>
         <w:rPr>
           <w:rFonts w:ascii="TH Sarabun New" w:eastAsia="Calibri" w:hAnsi="TH Sarabun New" w:cs="TH Sarabun New" w:hint="cs"/>
@@ -13582,6 +13623,7 @@
           <w:sz w:val="28"/>
         </w:rPr>
       </w:pPr>
+      <w:proofErr w:type="spellStart"/>
       <w:r>
         <w:rPr>
           <w:rFonts w:ascii="TH Sarabun New" w:eastAsia="Calibri" w:hAnsi="TH Sarabun New" w:cs="TH Sarabun New"/>
@@ -13591,6 +13633,7 @@
         </w:rPr>
         <w:t>Xref</w:t>
       </w:r>
+      <w:proofErr w:type="spellEnd"/>
       <w:r>
         <w:rPr>
           <w:rFonts w:ascii="TH Sarabun New" w:eastAsia="Calibri" w:hAnsi="TH Sarabun New" w:cs="TH Sarabun New" w:hint="cs"/>
@@ -14188,6 +14231,7 @@
           <w:sz w:val="28"/>
         </w:rPr>
       </w:pPr>
+      <w:proofErr w:type="spellStart"/>
       <w:r>
         <w:rPr>
           <w:rFonts w:ascii="TH Sarabun New" w:eastAsia="Calibri" w:hAnsi="TH Sarabun New" w:cs="TH Sarabun New"/>
@@ -14197,6 +14241,7 @@
         </w:rPr>
         <w:t>Xref</w:t>
       </w:r>
+      <w:proofErr w:type="spellEnd"/>
       <w:r>
         <w:rPr>
           <w:rFonts w:ascii="TH Sarabun New" w:eastAsia="Calibri" w:hAnsi="TH Sarabun New" w:cs="TH Sarabun New" w:hint="cs"/>
@@ -14701,6 +14746,7 @@
           <w:sz w:val="28"/>
         </w:rPr>
       </w:pPr>
+      <w:proofErr w:type="spellStart"/>
       <w:r>
         <w:rPr>
           <w:rFonts w:ascii="TH Sarabun New" w:eastAsia="Calibri" w:hAnsi="TH Sarabun New" w:cs="TH Sarabun New"/>
@@ -14710,6 +14756,7 @@
         </w:rPr>
         <w:t>Xref</w:t>
       </w:r>
+      <w:proofErr w:type="spellEnd"/>
       <w:r>
         <w:rPr>
           <w:rFonts w:ascii="TH Sarabun New" w:eastAsia="Calibri" w:hAnsi="TH Sarabun New" w:cs="TH Sarabun New" w:hint="cs"/>
@@ -15368,6 +15415,7 @@
           <w:sz w:val="28"/>
         </w:rPr>
       </w:pPr>
+      <w:proofErr w:type="spellStart"/>
       <w:r>
         <w:rPr>
           <w:rFonts w:ascii="TH Sarabun New" w:eastAsia="Calibri" w:hAnsi="TH Sarabun New" w:cs="TH Sarabun New"/>
@@ -15377,6 +15425,7 @@
         </w:rPr>
         <w:t>Xref</w:t>
       </w:r>
+      <w:proofErr w:type="spellEnd"/>
       <w:r>
         <w:rPr>
           <w:rFonts w:ascii="TH Sarabun New" w:eastAsia="Calibri" w:hAnsi="TH Sarabun New" w:cs="TH Sarabun New" w:hint="cs"/>
@@ -16049,6 +16098,7 @@
           <w:sz w:val="28"/>
         </w:rPr>
       </w:pPr>
+      <w:proofErr w:type="spellStart"/>
       <w:r>
         <w:rPr>
           <w:rFonts w:ascii="TH Sarabun New" w:eastAsia="Calibri" w:hAnsi="TH Sarabun New" w:cs="TH Sarabun New"/>
@@ -16058,6 +16108,7 @@
         </w:rPr>
         <w:t>Xref</w:t>
       </w:r>
+      <w:proofErr w:type="spellEnd"/>
       <w:r>
         <w:rPr>
           <w:rFonts w:ascii="TH Sarabun New" w:eastAsia="Calibri" w:hAnsi="TH Sarabun New" w:cs="TH Sarabun New" w:hint="cs"/>
@@ -16643,6 +16694,7 @@
           <w:sz w:val="28"/>
         </w:rPr>
       </w:pPr>
+      <w:proofErr w:type="spellStart"/>
       <w:r>
         <w:rPr>
           <w:rFonts w:ascii="TH Sarabun New" w:eastAsia="Calibri" w:hAnsi="TH Sarabun New" w:cs="TH Sarabun New"/>
@@ -16652,6 +16704,7 @@
         </w:rPr>
         <w:t>Xref</w:t>
       </w:r>
+      <w:proofErr w:type="spellEnd"/>
       <w:r>
         <w:rPr>
           <w:rFonts w:ascii="TH Sarabun New" w:eastAsia="Calibri" w:hAnsi="TH Sarabun New" w:cs="TH Sarabun New" w:hint="cs"/>
@@ -17277,6 +17330,7 @@
           <w:sz w:val="28"/>
         </w:rPr>
       </w:pPr>
+      <w:proofErr w:type="spellStart"/>
       <w:r>
         <w:rPr>
           <w:rFonts w:ascii="TH Sarabun New" w:eastAsia="Calibri" w:hAnsi="TH Sarabun New" w:cs="TH Sarabun New"/>
@@ -17286,6 +17340,7 @@
         </w:rPr>
         <w:t>Xref</w:t>
       </w:r>
+      <w:proofErr w:type="spellEnd"/>
       <w:r>
         <w:rPr>
           <w:rFonts w:ascii="TH Sarabun New" w:eastAsia="Calibri" w:hAnsi="TH Sarabun New" w:cs="TH Sarabun New" w:hint="cs"/>
@@ -17927,6 +17982,7 @@
           <w:sz w:val="28"/>
         </w:rPr>
       </w:pPr>
+      <w:proofErr w:type="spellStart"/>
       <w:r>
         <w:rPr>
           <w:rFonts w:ascii="TH Sarabun New" w:eastAsia="Calibri" w:hAnsi="TH Sarabun New" w:cs="TH Sarabun New"/>
@@ -17936,6 +17992,7 @@
         </w:rPr>
         <w:t>Xref</w:t>
       </w:r>
+      <w:proofErr w:type="spellEnd"/>
       <w:r>
         <w:rPr>
           <w:rFonts w:ascii="TH Sarabun New" w:eastAsia="Calibri" w:hAnsi="TH Sarabun New" w:cs="TH Sarabun New" w:hint="cs"/>
@@ -18433,6 +18490,7 @@
           <w:sz w:val="28"/>
         </w:rPr>
       </w:pPr>
+      <w:proofErr w:type="spellStart"/>
       <w:r>
         <w:rPr>
           <w:rFonts w:ascii="TH Sarabun New" w:eastAsia="Calibri" w:hAnsi="TH Sarabun New" w:cs="TH Sarabun New"/>
@@ -18442,6 +18500,7 @@
         </w:rPr>
         <w:t>Xref</w:t>
       </w:r>
+      <w:proofErr w:type="spellEnd"/>
       <w:r>
         <w:rPr>
           <w:rFonts w:ascii="TH Sarabun New" w:eastAsia="Calibri" w:hAnsi="TH Sarabun New" w:cs="TH Sarabun New" w:hint="cs"/>
@@ -19074,6 +19133,7 @@
           <w:sz w:val="28"/>
         </w:rPr>
       </w:pPr>
+      <w:proofErr w:type="spellStart"/>
       <w:r>
         <w:rPr>
           <w:rFonts w:ascii="TH Sarabun New" w:eastAsia="Calibri" w:hAnsi="TH Sarabun New" w:cs="TH Sarabun New"/>
@@ -19083,6 +19143,7 @@
         </w:rPr>
         <w:t>Xref</w:t>
       </w:r>
+      <w:proofErr w:type="spellEnd"/>
       <w:r>
         <w:rPr>
           <w:rFonts w:ascii="TH Sarabun New" w:eastAsia="Calibri" w:hAnsi="TH Sarabun New" w:cs="TH Sarabun New" w:hint="cs"/>
@@ -19714,6 +19775,7 @@
           <w:sz w:val="28"/>
         </w:rPr>
       </w:pPr>
+      <w:proofErr w:type="spellStart"/>
       <w:r>
         <w:rPr>
           <w:rFonts w:ascii="TH Sarabun New" w:eastAsia="Calibri" w:hAnsi="TH Sarabun New" w:cs="TH Sarabun New"/>
@@ -19723,6 +19785,7 @@
         </w:rPr>
         <w:t>Xref</w:t>
       </w:r>
+      <w:proofErr w:type="spellEnd"/>
       <w:r>
         <w:rPr>
           <w:rFonts w:ascii="TH Sarabun New" w:eastAsia="Calibri" w:hAnsi="TH Sarabun New" w:cs="TH Sarabun New" w:hint="cs"/>
@@ -20277,6 +20340,7 @@
           <w:sz w:val="28"/>
         </w:rPr>
       </w:pPr>
+      <w:proofErr w:type="spellStart"/>
       <w:r>
         <w:rPr>
           <w:rFonts w:ascii="TH Sarabun New" w:eastAsia="Calibri" w:hAnsi="TH Sarabun New" w:cs="TH Sarabun New"/>
@@ -20286,6 +20350,7 @@
         </w:rPr>
         <w:t>Xref</w:t>
       </w:r>
+      <w:proofErr w:type="spellEnd"/>
       <w:r>
         <w:rPr>
           <w:rFonts w:ascii="TH Sarabun New" w:eastAsia="Calibri" w:hAnsi="TH Sarabun New" w:cs="TH Sarabun New" w:hint="cs"/>
@@ -20921,6 +20986,7 @@
           <w:sz w:val="28"/>
         </w:rPr>
       </w:pPr>
+      <w:proofErr w:type="spellStart"/>
       <w:r>
         <w:rPr>
           <w:rFonts w:ascii="TH Sarabun New" w:eastAsia="Calibri" w:hAnsi="TH Sarabun New" w:cs="TH Sarabun New"/>
@@ -20930,6 +20996,7 @@
         </w:rPr>
         <w:t>Xref</w:t>
       </w:r>
+      <w:proofErr w:type="spellEnd"/>
       <w:r>
         <w:rPr>
           <w:rFonts w:ascii="TH Sarabun New" w:eastAsia="Calibri" w:hAnsi="TH Sarabun New" w:cs="TH Sarabun New" w:hint="cs"/>
@@ -21038,7 +21105,7 @@
 <w:ftr xmlns:wpc="http://schemas.microsoft.com/office/word/2010/wordprocessingCanvas" xmlns:cx="http://schemas.microsoft.com/office/drawing/2014/chartex" xmlns:cx1="http://schemas.microsoft.com/office/drawing/2015/9/8/chartex" xmlns:cx2="http://schemas.microsoft.com/office/drawing/2015/10/21/chartex" xmlns:cx3="http://schemas.microsoft.com/office/drawing/2016/5/9/chartex" xmlns:cx4="http://schemas.microsoft.com/office/drawing/2016/5/10/chartex" xmlns:cx5="http://schemas.microsoft.com/office/drawing/2016/5/11/chartex" xmlns:cx6="http://schemas.microsoft.com/office/drawing/2016/5/12/chartex" xmlns:cx7="http://schemas.microsoft.com/office/drawing/2016/5/13/chartex" xmlns:cx8="http://schemas.microsoft.com/office/drawing/2016/5/14/chartex" xmlns:mc="http://schemas.openxmlformats.org/markup-compatibility/2006" xmlns:aink="http://schemas.microsoft.com/office/drawing/2016/ink" xmlns:am3d="http://schemas.microsoft.com/office/drawing/2017/model3d" xmlns:o="urn:schemas-microsoft-com:office:office" xmlns:r="http://schemas.openxmlformats.org/officeDocument/2006/relationships" xmlns:m="http://schemas.openxmlformats.org/officeDocument/2006/math" xmlns:v="urn:schemas-microsoft-com:vml" xmlns:wp14="http://schemas.microsoft.com/office/word/2010/wordprocessingDrawing" xmlns:wp="http://schemas.openxmlformats.org/drawingml/2006/wordprocessingDrawing" xmlns:w10="urn:schemas-microsoft-com:office:word" xmlns:w="http://schemas.openxmlformats.org/wordprocessingml/2006/main" xmlns:w14="http://schemas.microsoft.com/office/word/2010/wordml" xmlns:w15="http://schemas.microsoft.com/office/word/2012/wordml" xmlns:w16cid="http://schemas.microsoft.com/office/word/2016/wordml/cid" xmlns:w16se="http://schemas.microsoft.com/office/word/2015/wordml/symex" xmlns:wpg="http://schemas.microsoft.com/office/word/2010/wordprocessingGroup" xmlns:wpi="http://schemas.microsoft.com/office/word/2010/wordprocessingInk" xmlns:wne="http://schemas.microsoft.com/office/word/2006/wordml" xmlns:wps="http://schemas.microsoft.com/office/word/2010/wordprocessingShape" mc:Ignorable="w14 w15 w16se w16cid wp14">
   <w:sdt>
     <w:sdtPr>
-      <w:id w:val="804506194"/>
+      <w:id w:val="2017574231"/>
       <w:docPartObj>
         <w:docPartGallery w:val="Page Numbers (Bottom of Page)"/>
         <w:docPartUnique/>
@@ -21047,7 +21114,7 @@
     <w:sdtContent>
       <w:sdt>
         <w:sdtPr>
-          <w:id w:val="-1769616900"/>
+          <w:id w:val="409899450"/>
           <w:docPartObj>
             <w:docPartGallery w:val="Page Numbers (Top of Page)"/>
             <w:docPartUnique/>
@@ -21174,7 +21241,7 @@
                 <w:sz w:val="24"/>
                 <w:szCs w:val="24"/>
               </w:rPr>
-              <w:t>29</w:t>
+              <w:t>11</w:t>
             </w:r>
             <w:r>
               <w:rPr>
@@ -26334,7 +26401,7 @@
 </file>
 
 <file path=customXml/itemProps1.xml><?xml version="1.0" encoding="utf-8"?>
-<ds:datastoreItem xmlns:ds="http://schemas.openxmlformats.org/officeDocument/2006/customXml" ds:itemID="{87B2603F-71CB-4F65-AEB7-5B2368F48E4F}">
+<ds:datastoreItem xmlns:ds="http://schemas.openxmlformats.org/officeDocument/2006/customXml" ds:itemID="{5E274B11-4190-40A2-8A46-655B0BF193F1}">
   <ds:schemaRefs>
     <ds:schemaRef ds:uri="http://schemas.openxmlformats.org/officeDocument/2006/bibliography"/>
   </ds:schemaRefs>
